--- a/Plan de communication.docx
+++ b/Plan de communication.docx
@@ -24,15 +24,16 @@
         <w:tblLook w:val="04A0" w:firstRow="1" w:lastRow="0" w:firstColumn="1" w:lastColumn="0" w:noHBand="0" w:noVBand="1"/>
       </w:tblPr>
       <w:tblGrid>
-        <w:gridCol w:w="2264"/>
-        <w:gridCol w:w="2264"/>
-        <w:gridCol w:w="2264"/>
-        <w:gridCol w:w="2264"/>
+        <w:gridCol w:w="1907"/>
+        <w:gridCol w:w="1560"/>
+        <w:gridCol w:w="1568"/>
+        <w:gridCol w:w="1875"/>
+        <w:gridCol w:w="2146"/>
       </w:tblGrid>
       <w:tr>
         <w:tc>
           <w:tcPr>
-            <w:tcW w:w="2264" w:type="dxa"/>
+            <w:tcW w:w="1907" w:type="dxa"/>
             <w:shd w:val="clear" w:color="auto" w:fill="44546A" w:themeFill="text2"/>
           </w:tcPr>
           <w:p>
@@ -51,7 +52,7 @@
         </w:tc>
         <w:tc>
           <w:tcPr>
-            <w:tcW w:w="2264" w:type="dxa"/>
+            <w:tcW w:w="1560" w:type="dxa"/>
             <w:shd w:val="clear" w:color="auto" w:fill="44546A" w:themeFill="text2"/>
           </w:tcPr>
           <w:p>
@@ -70,7 +71,7 @@
         </w:tc>
         <w:tc>
           <w:tcPr>
-            <w:tcW w:w="2264" w:type="dxa"/>
+            <w:tcW w:w="1568" w:type="dxa"/>
             <w:shd w:val="clear" w:color="auto" w:fill="44546A" w:themeFill="text2"/>
           </w:tcPr>
           <w:p>
@@ -83,13 +84,13 @@
               <w:rPr>
                 <w:color w:val="FFFFFF" w:themeColor="background1"/>
               </w:rPr>
-              <w:t>Fréquence</w:t>
-            </w:r>
-          </w:p>
-        </w:tc>
-        <w:tc>
-          <w:tcPr>
-            <w:tcW w:w="2264" w:type="dxa"/>
+              <w:t>Destinataires</w:t>
+            </w:r>
+          </w:p>
+        </w:tc>
+        <w:tc>
+          <w:tcPr>
+            <w:tcW w:w="1875" w:type="dxa"/>
             <w:shd w:val="clear" w:color="auto" w:fill="44546A" w:themeFill="text2"/>
           </w:tcPr>
           <w:p>
@@ -102,6 +103,25 @@
               <w:rPr>
                 <w:color w:val="FFFFFF" w:themeColor="background1"/>
               </w:rPr>
+              <w:t>Fréquence</w:t>
+            </w:r>
+          </w:p>
+        </w:tc>
+        <w:tc>
+          <w:tcPr>
+            <w:tcW w:w="2146" w:type="dxa"/>
+            <w:shd w:val="clear" w:color="auto" w:fill="44546A" w:themeFill="text2"/>
+          </w:tcPr>
+          <w:p>
+            <w:pPr>
+              <w:rPr>
+                <w:color w:val="FFFFFF" w:themeColor="background1"/>
+              </w:rPr>
+            </w:pPr>
+            <w:r>
+              <w:rPr>
+                <w:color w:val="FFFFFF" w:themeColor="background1"/>
+              </w:rPr>
               <w:t>Sujet</w:t>
             </w:r>
           </w:p>
@@ -110,7 +130,7 @@
       <w:tr>
         <w:tc>
           <w:tcPr>
-            <w:tcW w:w="2264" w:type="dxa"/>
+            <w:tcW w:w="1907" w:type="dxa"/>
           </w:tcPr>
           <w:p>
             <w:proofErr w:type="spellStart"/>
@@ -125,7 +145,7 @@
         </w:tc>
         <w:tc>
           <w:tcPr>
-            <w:tcW w:w="2264" w:type="dxa"/>
+            <w:tcW w:w="1560" w:type="dxa"/>
           </w:tcPr>
           <w:p>
             <w:r>
@@ -135,7 +155,17 @@
         </w:tc>
         <w:tc>
           <w:tcPr>
-            <w:tcW w:w="2264" w:type="dxa"/>
+            <w:tcW w:w="1568" w:type="dxa"/>
+          </w:tcPr>
+          <w:p>
+            <w:r>
+              <w:t xml:space="preserve">Équipe de développement </w:t>
+            </w:r>
+          </w:p>
+        </w:tc>
+        <w:tc>
+          <w:tcPr>
+            <w:tcW w:w="1875" w:type="dxa"/>
           </w:tcPr>
           <w:p>
             <w:r>
@@ -145,7 +175,7 @@
         </w:tc>
         <w:tc>
           <w:tcPr>
-            <w:tcW w:w="2264" w:type="dxa"/>
+            <w:tcW w:w="2146" w:type="dxa"/>
           </w:tcPr>
           <w:p>
             <w:r>
@@ -193,7 +223,7 @@
       <w:tr>
         <w:tc>
           <w:tcPr>
-            <w:tcW w:w="2264" w:type="dxa"/>
+            <w:tcW w:w="1907" w:type="dxa"/>
           </w:tcPr>
           <w:p>
             <w:r>
@@ -203,7 +233,7 @@
         </w:tc>
         <w:tc>
           <w:tcPr>
-            <w:tcW w:w="2264" w:type="dxa"/>
+            <w:tcW w:w="1560" w:type="dxa"/>
           </w:tcPr>
           <w:p>
             <w:r>
@@ -213,7 +243,17 @@
         </w:tc>
         <w:tc>
           <w:tcPr>
-            <w:tcW w:w="2264" w:type="dxa"/>
+            <w:tcW w:w="1568" w:type="dxa"/>
+          </w:tcPr>
+          <w:p>
+            <w:r>
+              <w:t>Équipe de développement</w:t>
+            </w:r>
+          </w:p>
+        </w:tc>
+        <w:tc>
+          <w:tcPr>
+            <w:tcW w:w="1875" w:type="dxa"/>
           </w:tcPr>
           <w:p>
             <w:r>
@@ -223,7 +263,7 @@
         </w:tc>
         <w:tc>
           <w:tcPr>
-            <w:tcW w:w="2264" w:type="dxa"/>
+            <w:tcW w:w="2146" w:type="dxa"/>
           </w:tcPr>
           <w:p>
             <w:pPr>
@@ -266,7 +306,7 @@
       <w:tr>
         <w:tc>
           <w:tcPr>
-            <w:tcW w:w="2264" w:type="dxa"/>
+            <w:tcW w:w="1907" w:type="dxa"/>
           </w:tcPr>
           <w:p>
             <w:r>
@@ -284,7 +324,7 @@
         </w:tc>
         <w:tc>
           <w:tcPr>
-            <w:tcW w:w="2264" w:type="dxa"/>
+            <w:tcW w:w="1560" w:type="dxa"/>
           </w:tcPr>
           <w:p>
             <w:r>
@@ -294,7 +334,17 @@
         </w:tc>
         <w:tc>
           <w:tcPr>
-            <w:tcW w:w="2264" w:type="dxa"/>
+            <w:tcW w:w="1568" w:type="dxa"/>
+          </w:tcPr>
+          <w:p>
+            <w:r>
+              <w:t>Équipe de développement</w:t>
+            </w:r>
+          </w:p>
+        </w:tc>
+        <w:tc>
+          <w:tcPr>
+            <w:tcW w:w="1875" w:type="dxa"/>
           </w:tcPr>
           <w:p>
             <w:r>
@@ -304,25 +354,165 @@
         </w:tc>
         <w:tc>
           <w:tcPr>
-            <w:tcW w:w="2264" w:type="dxa"/>
+            <w:tcW w:w="2146" w:type="dxa"/>
           </w:tcPr>
           <w:p>
             <w:r>
               <w:t>État des lieux des paramètres clés du projet : Planning, risques, problèmes…</w:t>
+            </w:r>
+          </w:p>
+        </w:tc>
+      </w:tr>
+      <w:tr>
+        <w:tc>
+          <w:tcPr>
+            <w:tcW w:w="1907" w:type="dxa"/>
+          </w:tcPr>
+          <w:p>
+            <w:r>
+              <w:t>E-Mail pour mise à jour</w:t>
+            </w:r>
+          </w:p>
+        </w:tc>
+        <w:tc>
+          <w:tcPr>
+            <w:tcW w:w="1560" w:type="dxa"/>
+          </w:tcPr>
+          <w:p>
+            <w:r>
+              <w:t>BIL Louis</w:t>
+            </w:r>
+          </w:p>
+        </w:tc>
+        <w:tc>
+          <w:tcPr>
+            <w:tcW w:w="1568" w:type="dxa"/>
+          </w:tcPr>
+          <w:p>
+            <w:r>
+              <w:t>Utilisateurs</w:t>
+            </w:r>
+          </w:p>
+        </w:tc>
+        <w:tc>
+          <w:tcPr>
+            <w:tcW w:w="1875" w:type="dxa"/>
+          </w:tcPr>
+          <w:p>
+            <w:r>
+              <w:t>Hebdomadaire</w:t>
+            </w:r>
+          </w:p>
+        </w:tc>
+        <w:tc>
+          <w:tcPr>
+            <w:tcW w:w="2146" w:type="dxa"/>
+          </w:tcPr>
+          <w:p>
+            <w:pPr>
+              <w:pStyle w:val="Paragraphedeliste"/>
+              <w:numPr>
+                <w:ilvl w:val="0"/>
+                <w:numId w:val="5"/>
+              </w:numPr>
+            </w:pPr>
+            <w:r>
+              <w:t>Redémarrage planifié</w:t>
+            </w:r>
+          </w:p>
+          <w:p>
+            <w:pPr>
+              <w:pStyle w:val="Paragraphedeliste"/>
+              <w:numPr>
+                <w:ilvl w:val="0"/>
+                <w:numId w:val="5"/>
+              </w:numPr>
+            </w:pPr>
+            <w:proofErr w:type="spellStart"/>
+            <w:r>
+              <w:t>Changelog</w:t>
+            </w:r>
+            <w:proofErr w:type="spellEnd"/>
+          </w:p>
+          <w:p/>
+        </w:tc>
+      </w:tr>
+      <w:tr>
+        <w:tc>
+          <w:tcPr>
+            <w:tcW w:w="1907" w:type="dxa"/>
+          </w:tcPr>
+          <w:p>
+            <w:r>
+              <w:t>Objectives meeting</w:t>
+            </w:r>
+          </w:p>
+        </w:tc>
+        <w:tc>
+          <w:tcPr>
+            <w:tcW w:w="1560" w:type="dxa"/>
+          </w:tcPr>
+          <w:p>
+            <w:r>
+              <w:t>Directeur – Chef de services</w:t>
+            </w:r>
+          </w:p>
+        </w:tc>
+        <w:tc>
+          <w:tcPr>
+            <w:tcW w:w="1568" w:type="dxa"/>
+          </w:tcPr>
+          <w:p>
+            <w:r>
+              <w:t>Salariés</w:t>
+            </w:r>
+          </w:p>
+        </w:tc>
+        <w:tc>
+          <w:tcPr>
+            <w:tcW w:w="1875" w:type="dxa"/>
+          </w:tcPr>
+          <w:p>
+            <w:r>
+              <w:t>Trimestriel</w:t>
+            </w:r>
+          </w:p>
+        </w:tc>
+        <w:tc>
+          <w:tcPr>
+            <w:tcW w:w="2146" w:type="dxa"/>
+          </w:tcPr>
+          <w:p>
+            <w:r>
+              <w:t>Point global de l’entreprise</w:t>
             </w:r>
           </w:p>
         </w:tc>
       </w:tr>
     </w:tbl>
     <w:p/>
-    <w:p/>
-    <w:p/>
-    <w:p/>
-    <w:p/>
-    <w:p/>
-    <w:p/>
-    <w:p/>
-    <w:p/>
+    <w:p>
+      <w:r>
+        <w:t xml:space="preserve">D’après ce tableau, la communication de l’équipe de développement est exclusivement orale via des meetings courts et réguliers afin </w:t>
+      </w:r>
+      <w:r>
+        <w:t>de se concentrer sur l’essentiel.</w:t>
+      </w:r>
+      <w:r>
+        <w:br/>
+        <w:t>Chacun de ces meetings possède un scope différent de sujets, ce découpage permet de ne pas se disperser et de s’assurer d’être le plus exhaustif possible dans la couverture des sujets.</w:t>
+      </w:r>
+      <w:r>
+        <w:br/>
+        <w:t>En ce qui con</w:t>
+      </w:r>
+      <w:r>
+        <w:t xml:space="preserve">cerne la communication de l’équipe vers l’entreprise, nous avons choisis de communiquer régulièrement </w:t>
+      </w:r>
+      <w:r>
+        <w:t>afin de ne pas prendre de retard, de nous obliger à s’exprimer sur un quelconque point de blocage. Ainsi nous avons pu aisément respecter le planning établi par le chef de projet.</w:t>
+      </w:r>
+    </w:p>
     <w:p/>
     <w:p/>
     <w:p/>
@@ -333,7 +523,6 @@
         <w:jc w:val="center"/>
       </w:pPr>
       <w:r>
-        <w:lastRenderedPageBreak/>
         <w:t>Plan de formation utilisateur</w:t>
       </w:r>
     </w:p>
@@ -679,6 +868,21 @@
       </w:tr>
     </w:tbl>
     <w:p/>
+    <w:p>
+      <w:r>
+        <w:t>Afin de permettre aux utilisateurs de prendre en main l’outil, nous organisons des sessions de formation.</w:t>
+      </w:r>
+      <w:r>
+        <w:br/>
+        <w:t>Nous avons planifié deux type de formations</w:t>
+      </w:r>
+      <w:r>
+        <w:t xml:space="preserve"> pour initier les utilisateurs et éviter la résistance au changement.</w:t>
+      </w:r>
+      <w:r>
+        <w:br/>
+      </w:r>
+    </w:p>
     <w:sectPr>
       <w:pgSz w:w="11900" w:h="16840"/>
       <w:pgMar w:top="1417" w:right="1417" w:bottom="1417" w:left="1417" w:header="708" w:footer="708" w:gutter="0"/>
@@ -918,6 +1122,119 @@
     </w:lvl>
   </w:abstractNum>
   <w:abstractNum w:abstractNumId="2" w15:restartNumberingAfterBreak="0">
+    <w:nsid w:val="508B2EDE"/>
+    <w:multiLevelType w:val="hybridMultilevel"/>
+    <w:tmpl w:val="5D8AF278"/>
+    <w:lvl w:ilvl="0" w:tplc="040C0001">
+      <w:start w:val="1"/>
+      <w:numFmt w:val="bullet"/>
+      <w:lvlText w:val=""/>
+      <w:lvlJc w:val="left"/>
+      <w:pPr>
+        <w:ind w:left="720" w:hanging="360"/>
+      </w:pPr>
+      <w:rPr>
+        <w:rFonts w:ascii="Symbol" w:hAnsi="Symbol" w:cs="Symbol" w:hint="default"/>
+      </w:rPr>
+    </w:lvl>
+    <w:lvl w:ilvl="1" w:tplc="040C0003" w:tentative="1">
+      <w:start w:val="1"/>
+      <w:numFmt w:val="bullet"/>
+      <w:lvlText w:val="o"/>
+      <w:lvlJc w:val="left"/>
+      <w:pPr>
+        <w:ind w:left="1440" w:hanging="360"/>
+      </w:pPr>
+      <w:rPr>
+        <w:rFonts w:ascii="Courier New" w:hAnsi="Courier New" w:cs="Courier New" w:hint="default"/>
+      </w:rPr>
+    </w:lvl>
+    <w:lvl w:ilvl="2" w:tplc="040C0005" w:tentative="1">
+      <w:start w:val="1"/>
+      <w:numFmt w:val="bullet"/>
+      <w:lvlText w:val=""/>
+      <w:lvlJc w:val="left"/>
+      <w:pPr>
+        <w:ind w:left="2160" w:hanging="360"/>
+      </w:pPr>
+      <w:rPr>
+        <w:rFonts w:ascii="Wingdings" w:hAnsi="Wingdings" w:cs="Wingdings" w:hint="default"/>
+      </w:rPr>
+    </w:lvl>
+    <w:lvl w:ilvl="3" w:tplc="040C0001" w:tentative="1">
+      <w:start w:val="1"/>
+      <w:numFmt w:val="bullet"/>
+      <w:lvlText w:val=""/>
+      <w:lvlJc w:val="left"/>
+      <w:pPr>
+        <w:ind w:left="2880" w:hanging="360"/>
+      </w:pPr>
+      <w:rPr>
+        <w:rFonts w:ascii="Symbol" w:hAnsi="Symbol" w:cs="Symbol" w:hint="default"/>
+      </w:rPr>
+    </w:lvl>
+    <w:lvl w:ilvl="4" w:tplc="040C0003" w:tentative="1">
+      <w:start w:val="1"/>
+      <w:numFmt w:val="bullet"/>
+      <w:lvlText w:val="o"/>
+      <w:lvlJc w:val="left"/>
+      <w:pPr>
+        <w:ind w:left="3600" w:hanging="360"/>
+      </w:pPr>
+      <w:rPr>
+        <w:rFonts w:ascii="Courier New" w:hAnsi="Courier New" w:cs="Courier New" w:hint="default"/>
+      </w:rPr>
+    </w:lvl>
+    <w:lvl w:ilvl="5" w:tplc="040C0005" w:tentative="1">
+      <w:start w:val="1"/>
+      <w:numFmt w:val="bullet"/>
+      <w:lvlText w:val=""/>
+      <w:lvlJc w:val="left"/>
+      <w:pPr>
+        <w:ind w:left="4320" w:hanging="360"/>
+      </w:pPr>
+      <w:rPr>
+        <w:rFonts w:ascii="Wingdings" w:hAnsi="Wingdings" w:cs="Wingdings" w:hint="default"/>
+      </w:rPr>
+    </w:lvl>
+    <w:lvl w:ilvl="6" w:tplc="040C0001" w:tentative="1">
+      <w:start w:val="1"/>
+      <w:numFmt w:val="bullet"/>
+      <w:lvlText w:val=""/>
+      <w:lvlJc w:val="left"/>
+      <w:pPr>
+        <w:ind w:left="5040" w:hanging="360"/>
+      </w:pPr>
+      <w:rPr>
+        <w:rFonts w:ascii="Symbol" w:hAnsi="Symbol" w:cs="Symbol" w:hint="default"/>
+      </w:rPr>
+    </w:lvl>
+    <w:lvl w:ilvl="7" w:tplc="040C0003" w:tentative="1">
+      <w:start w:val="1"/>
+      <w:numFmt w:val="bullet"/>
+      <w:lvlText w:val="o"/>
+      <w:lvlJc w:val="left"/>
+      <w:pPr>
+        <w:ind w:left="5760" w:hanging="360"/>
+      </w:pPr>
+      <w:rPr>
+        <w:rFonts w:ascii="Courier New" w:hAnsi="Courier New" w:cs="Courier New" w:hint="default"/>
+      </w:rPr>
+    </w:lvl>
+    <w:lvl w:ilvl="8" w:tplc="040C0005" w:tentative="1">
+      <w:start w:val="1"/>
+      <w:numFmt w:val="bullet"/>
+      <w:lvlText w:val=""/>
+      <w:lvlJc w:val="left"/>
+      <w:pPr>
+        <w:ind w:left="6480" w:hanging="360"/>
+      </w:pPr>
+      <w:rPr>
+        <w:rFonts w:ascii="Wingdings" w:hAnsi="Wingdings" w:cs="Wingdings" w:hint="default"/>
+      </w:rPr>
+    </w:lvl>
+  </w:abstractNum>
+  <w:abstractNum w:abstractNumId="3" w15:restartNumberingAfterBreak="0">
     <w:nsid w:val="58B029B1"/>
     <w:multiLevelType w:val="hybridMultilevel"/>
     <w:tmpl w:val="4AD2DD42"/>
@@ -1030,7 +1347,7 @@
       </w:rPr>
     </w:lvl>
   </w:abstractNum>
-  <w:abstractNum w:abstractNumId="3" w15:restartNumberingAfterBreak="0">
+  <w:abstractNum w:abstractNumId="4" w15:restartNumberingAfterBreak="0">
     <w:nsid w:val="62036417"/>
     <w:multiLevelType w:val="hybridMultilevel"/>
     <w:tmpl w:val="44CA796C"/>
@@ -1147,13 +1464,16 @@
     <w:abstractNumId w:val="0"/>
   </w:num>
   <w:num w:numId="2">
-    <w:abstractNumId w:val="2"/>
+    <w:abstractNumId w:val="3"/>
   </w:num>
   <w:num w:numId="3">
-    <w:abstractNumId w:val="3"/>
+    <w:abstractNumId w:val="4"/>
   </w:num>
   <w:num w:numId="4">
     <w:abstractNumId w:val="1"/>
+  </w:num>
+  <w:num w:numId="5">
+    <w:abstractNumId w:val="2"/>
   </w:num>
 </w:numbering>
 </file>
